--- a/TEST PLAN/TEST PLAN - TODOIST - v1.1.docx
+++ b/TEST PLAN/TEST PLAN - TODOIST - v1.1.docx
@@ -3,6 +3,7 @@
 <w:document xmlns:wpc="http://schemas.microsoft.com/office/word/2010/wordprocessingCanvas" xmlns:cx="http://schemas.microsoft.com/office/drawing/2014/chartex" xmlns:mc="http://schemas.openxmlformats.org/markup-compatibility/2006" xmlns:o="urn:schemas-microsoft-com:office:office" xmlns:r="http://schemas.openxmlformats.org/officeDocument/2006/relationships" xmlns:m="http://schemas.openxmlformats.org/officeDocument/2006/math" xmlns:v="urn:schemas-microsoft-com:vml" xmlns:wp14="http://schemas.microsoft.com/office/word/2010/wordprocessingDrawing" xmlns:wp="http://schemas.openxmlformats.org/drawingml/2006/wordprocessingDrawing" xmlns:w10="urn:schemas-microsoft-com:office:word" xmlns:w="http://schemas.openxmlformats.org/wordprocessingml/2006/main" xmlns:w14="http://schemas.microsoft.com/office/word/2010/wordml" xmlns:w15="http://schemas.microsoft.com/office/word/2012/wordml" xmlns:w16se="http://schemas.microsoft.com/office/word/2015/wordml/symex" xmlns:wpg="http://schemas.microsoft.com/office/word/2010/wordprocessingGroup" xmlns:wpi="http://schemas.microsoft.com/office/word/2010/wordprocessingInk" xmlns:wne="http://schemas.microsoft.com/office/word/2006/wordml" xmlns:wps="http://schemas.microsoft.com/office/word/2010/wordprocessingShape" mc:Ignorable="w14 w15 w16se wp14">
   <w:background w:color="FFFDF7"/>
   <w:body>
+    <w:p/>
     <w:p/>
     <w:p>
       <w:pPr>
@@ -227,7 +228,7 @@
             </w14:srgbClr>
           </w14:shadow>
         </w:rPr>
-        <w:t>PLAN DE PRUEBAS</w:t>
+        <w:t>TEST PLAN</w:t>
       </w:r>
     </w:p>
     <w:p>
@@ -870,8 +871,6 @@
               </w:rPr>
               <w:t>Jennifer Durling</w:t>
             </w:r>
-            <w:bookmarkStart w:id="0" w:name="_GoBack"/>
-            <w:bookmarkEnd w:id="0"/>
           </w:p>
         </w:tc>
       </w:tr>
@@ -2959,8 +2958,8 @@
           <w:b/>
         </w:rPr>
       </w:pPr>
-      <w:bookmarkStart w:id="1" w:name="_heading=h.gjdgxs" w:colFirst="0" w:colLast="0"/>
-      <w:bookmarkEnd w:id="1"/>
+      <w:bookmarkStart w:id="0" w:name="_heading=h.gjdgxs" w:colFirst="0" w:colLast="0"/>
+      <w:bookmarkEnd w:id="0"/>
       <w:r>
         <w:rPr>
           <w:rFonts w:ascii="Trebuchet MS" w:eastAsia="Trebuchet MS" w:hAnsi="Trebuchet MS" w:cs="Trebuchet MS"/>
@@ -3006,8 +3005,8 @@
           <w:b/>
         </w:rPr>
       </w:pPr>
-      <w:bookmarkStart w:id="2" w:name="_heading=h.30j0zll" w:colFirst="0" w:colLast="0"/>
-      <w:bookmarkEnd w:id="2"/>
+      <w:bookmarkStart w:id="1" w:name="_heading=h.30j0zll" w:colFirst="0" w:colLast="0"/>
+      <w:bookmarkEnd w:id="1"/>
       <w:r>
         <w:rPr>
           <w:rFonts w:ascii="Trebuchet MS" w:eastAsia="Trebuchet MS" w:hAnsi="Trebuchet MS" w:cs="Trebuchet MS"/>
@@ -3106,7 +3105,19 @@
         <w:rPr>
           <w:rFonts w:ascii="Trebuchet MS" w:eastAsia="Trebuchet MS" w:hAnsi="Trebuchet MS" w:cs="Trebuchet MS"/>
         </w:rPr>
-        <w:t>, las mismas corresponden al SPRINT 3 del proyecto</w:t>
+        <w:t>, las</w:t>
+      </w:r>
+      <w:r>
+        <w:rPr>
+          <w:rFonts w:ascii="Trebuchet MS" w:eastAsia="Trebuchet MS" w:hAnsi="Trebuchet MS" w:cs="Trebuchet MS"/>
+        </w:rPr>
+        <w:t xml:space="preserve"> mismas corresponden al SPRINT 4</w:t>
+      </w:r>
+      <w:r>
+        <w:rPr>
+          <w:rFonts w:ascii="Trebuchet MS" w:eastAsia="Trebuchet MS" w:hAnsi="Trebuchet MS" w:cs="Trebuchet MS"/>
+        </w:rPr>
+        <w:t xml:space="preserve"> del proyecto</w:t>
       </w:r>
       <w:r>
         <w:rPr>
@@ -3629,14 +3640,30 @@
           <w:b/>
         </w:rPr>
       </w:pPr>
-      <w:bookmarkStart w:id="3" w:name="_heading=h.1fob9te" w:colFirst="0" w:colLast="0"/>
+      <w:bookmarkStart w:id="2" w:name="_heading=h.1fob9te" w:colFirst="0" w:colLast="0"/>
+      <w:bookmarkEnd w:id="2"/>
+      <w:r>
+        <w:rPr>
+          <w:rFonts w:ascii="Trebuchet MS" w:eastAsia="Trebuchet MS" w:hAnsi="Trebuchet MS" w:cs="Trebuchet MS"/>
+          <w:b/>
+        </w:rPr>
+        <w:t xml:space="preserve"> DOCUMENTOS</w:t>
+      </w:r>
+      <w:r>
+        <w:rPr>
+          <w:rFonts w:ascii="Trebuchet MS" w:eastAsia="Trebuchet MS" w:hAnsi="Trebuchet MS" w:cs="Trebuchet MS"/>
+          <w:b/>
+        </w:rPr>
+        <w:t xml:space="preserve"> Y RECURSOS</w:t>
+      </w:r>
+      <w:bookmarkStart w:id="3" w:name="_GoBack"/>
       <w:bookmarkEnd w:id="3"/>
       <w:r>
         <w:rPr>
           <w:rFonts w:ascii="Trebuchet MS" w:eastAsia="Trebuchet MS" w:hAnsi="Trebuchet MS" w:cs="Trebuchet MS"/>
           <w:b/>
         </w:rPr>
-        <w:t xml:space="preserve"> DOCUMENTOS RELACIONADOS</w:t>
+        <w:t xml:space="preserve"> RELACIONADOS</w:t>
       </w:r>
     </w:p>
     <w:p>
